--- a/Docs/Observaciones-Lab 4.docx
+++ b/Docs/Observaciones-Lab 4.docx
@@ -4,7 +4,7 @@
   <w:body>
     <w:p>
       <w:pPr>
-        <w:pStyle w:val="Title"/>
+        <w:pStyle w:val="Ttulo"/>
         <w:jc w:val="center"/>
         <w:rPr>
           <w:noProof w:val="0"/>
@@ -33,24 +33,22 @@
           <w:noProof w:val="0"/>
           <w:lang w:val="es-419"/>
         </w:rPr>
-        <w:t xml:space="preserve">Estudiante </w:t>
+        <w:t>Alejandro Alvarez</w:t>
       </w:r>
       <w:r>
         <w:rPr>
           <w:noProof w:val="0"/>
           <w:lang w:val="es-419"/>
         </w:rPr>
-        <w:t xml:space="preserve">1 Cod </w:t>
-      </w:r>
-      <w:proofErr w:type="spellStart"/>
+        <w:t xml:space="preserve"> Cod</w:t>
+      </w:r>
       <w:r>
         <w:rPr>
           <w:noProof w:val="0"/>
           <w:lang w:val="es-419"/>
         </w:rPr>
-        <w:t>XXXX</w:t>
-      </w:r>
-      <w:proofErr w:type="spellEnd"/>
+        <w:t xml:space="preserve"> 202020208</w:t>
+      </w:r>
     </w:p>
     <w:p>
       <w:pPr>
@@ -73,17 +71,8 @@
           <w:noProof w:val="0"/>
           <w:lang w:val="es-419"/>
         </w:rPr>
-        <w:t xml:space="preserve">2 Cod </w:t>
-      </w:r>
-      <w:proofErr w:type="spellStart"/>
-      <w:r>
-        <w:rPr>
-          <w:noProof w:val="0"/>
-          <w:lang w:val="es-419"/>
-        </w:rPr>
-        <w:t>XXXX</w:t>
-      </w:r>
-      <w:proofErr w:type="spellEnd"/>
+        <w:t>2 Cod XXXX</w:t>
+      </w:r>
     </w:p>
     <w:p>
       <w:pPr>
@@ -97,7 +86,7 @@
     </w:p>
     <w:tbl>
       <w:tblPr>
-        <w:tblStyle w:val="GridTable2"/>
+        <w:tblStyle w:val="Tabladecuadrcula2"/>
         <w:tblW w:w="3694" w:type="pct"/>
         <w:jc w:val="center"/>
         <w:tblLook w:val="04A0" w:firstRow="1" w:lastRow="0" w:firstColumn="1" w:lastColumn="0" w:noHBand="0" w:noVBand="1"/>
@@ -230,6 +219,14 @@
                 <w:lang w:val="es-419"/>
               </w:rPr>
             </w:pPr>
+            <w:r>
+              <w:rPr>
+                <w:rFonts w:ascii="Dax-Regular" w:hAnsi="Dax-Regular"/>
+                <w:noProof w:val="0"/>
+                <w:lang w:val="es-419"/>
+              </w:rPr>
+              <w:t>Intel Core i7-9750H</w:t>
+            </w:r>
           </w:p>
         </w:tc>
         <w:tc>
@@ -291,6 +288,14 @@
                 <w:lang w:val="es-419"/>
               </w:rPr>
             </w:pPr>
+            <w:r>
+              <w:rPr>
+                <w:rFonts w:ascii="Dax-Regular" w:hAnsi="Dax-Regular"/>
+                <w:noProof w:val="0"/>
+                <w:lang w:val="es-419"/>
+              </w:rPr>
+              <w:t>8 GB DDR4</w:t>
+            </w:r>
           </w:p>
         </w:tc>
         <w:tc>
@@ -353,6 +358,32 @@
                 <w:lang w:val="es-419"/>
               </w:rPr>
             </w:pPr>
+            <w:r>
+              <w:rPr>
+                <w:rFonts w:ascii="Dax-Regular" w:hAnsi="Dax-Regular"/>
+                <w:noProof w:val="0"/>
+                <w:lang w:val="es-419"/>
+              </w:rPr>
+              <w:t xml:space="preserve">Windows 10 </w:t>
+            </w:r>
+            <w:proofErr w:type="gramStart"/>
+            <w:r>
+              <w:rPr>
+                <w:rFonts w:ascii="Dax-Regular" w:hAnsi="Dax-Regular"/>
+                <w:noProof w:val="0"/>
+                <w:lang w:val="es-419"/>
+              </w:rPr>
+              <w:t>Pro 64</w:t>
+            </w:r>
+            <w:proofErr w:type="gramEnd"/>
+            <w:r>
+              <w:rPr>
+                <w:rFonts w:ascii="Dax-Regular" w:hAnsi="Dax-Regular"/>
+                <w:noProof w:val="0"/>
+                <w:lang w:val="es-419"/>
+              </w:rPr>
+              <w:t>-bits</w:t>
+            </w:r>
           </w:p>
         </w:tc>
         <w:tc>
@@ -376,7 +407,7 @@
     </w:tbl>
     <w:p>
       <w:pPr>
-        <w:pStyle w:val="Caption"/>
+        <w:pStyle w:val="Descripcin"/>
         <w:jc w:val="center"/>
         <w:rPr>
           <w:lang w:val="es-419"/>
@@ -429,7 +460,7 @@
     </w:p>
     <w:p>
       <w:pPr>
-        <w:pStyle w:val="Heading1"/>
+        <w:pStyle w:val="Ttulo1"/>
         <w:rPr>
           <w:b/>
           <w:bCs/>
@@ -449,7 +480,7 @@
     </w:p>
     <w:p>
       <w:pPr>
-        <w:pStyle w:val="Heading2"/>
+        <w:pStyle w:val="Ttulo2"/>
         <w:rPr>
           <w:b/>
           <w:bCs/>
@@ -469,7 +500,7 @@
     </w:p>
     <w:tbl>
       <w:tblPr>
-        <w:tblStyle w:val="GridTable2"/>
+        <w:tblStyle w:val="Tabladecuadrcula2"/>
         <w:tblW w:w="5000" w:type="pct"/>
         <w:jc w:val="center"/>
         <w:tblLook w:val="04A0" w:firstRow="1" w:lastRow="0" w:firstColumn="1" w:lastColumn="0" w:noHBand="0" w:noVBand="1"/>
@@ -511,7 +542,6 @@
               </w:rPr>
               <w:t>Tamaño de la muestra (</w:t>
             </w:r>
-            <w:proofErr w:type="spellStart"/>
             <w:r>
               <w:rPr>
                 <w:noProof w:val="0"/>
@@ -519,7 +549,6 @@
               </w:rPr>
               <w:t>ARRAY_LIST</w:t>
             </w:r>
-            <w:proofErr w:type="spellEnd"/>
             <w:r>
               <w:rPr>
                 <w:rFonts w:ascii="Dax-Regular" w:hAnsi="Dax-Regular"/>
@@ -729,6 +758,14 @@
                 <w:lang w:val="es-419"/>
               </w:rPr>
             </w:pPr>
+            <w:r>
+              <w:rPr>
+                <w:rFonts w:ascii="Dax-Regular" w:hAnsi="Dax-Regular"/>
+                <w:noProof w:val="0"/>
+                <w:lang w:val="es-419"/>
+              </w:rPr>
+              <w:t>484.375</w:t>
+            </w:r>
           </w:p>
         </w:tc>
         <w:tc>
@@ -745,6 +782,14 @@
                 <w:lang w:val="es-419"/>
               </w:rPr>
             </w:pPr>
+            <w:r>
+              <w:rPr>
+                <w:rFonts w:ascii="Dax-Regular" w:hAnsi="Dax-Regular"/>
+                <w:noProof w:val="0"/>
+                <w:lang w:val="es-419"/>
+              </w:rPr>
+              <w:t>468.75</w:t>
+            </w:r>
           </w:p>
         </w:tc>
         <w:tc>
@@ -761,6 +806,14 @@
                 <w:lang w:val="es-419"/>
               </w:rPr>
             </w:pPr>
+            <w:r>
+              <w:rPr>
+                <w:rFonts w:ascii="Dax-Regular" w:hAnsi="Dax-Regular"/>
+                <w:noProof w:val="0"/>
+                <w:lang w:val="es-419"/>
+              </w:rPr>
+              <w:t>15.625</w:t>
+            </w:r>
           </w:p>
         </w:tc>
       </w:tr>
@@ -806,6 +859,14 @@
                 <w:lang w:val="es-419"/>
               </w:rPr>
             </w:pPr>
+            <w:r>
+              <w:rPr>
+                <w:rFonts w:ascii="Dax-Regular" w:hAnsi="Dax-Regular"/>
+                <w:noProof w:val="0"/>
+                <w:lang w:val="es-419"/>
+              </w:rPr>
+              <w:t>1843.75</w:t>
+            </w:r>
           </w:p>
         </w:tc>
         <w:tc>
@@ -822,6 +883,14 @@
                 <w:lang w:val="es-419"/>
               </w:rPr>
             </w:pPr>
+            <w:r>
+              <w:rPr>
+                <w:rFonts w:ascii="Dax-Regular" w:hAnsi="Dax-Regular"/>
+                <w:noProof w:val="0"/>
+                <w:lang w:val="es-419"/>
+              </w:rPr>
+              <w:t>2062.5</w:t>
+            </w:r>
           </w:p>
         </w:tc>
         <w:tc>
@@ -838,6 +907,14 @@
                 <w:lang w:val="es-419"/>
               </w:rPr>
             </w:pPr>
+            <w:r>
+              <w:rPr>
+                <w:rFonts w:ascii="Dax-Regular" w:hAnsi="Dax-Regular"/>
+                <w:noProof w:val="0"/>
+                <w:lang w:val="es-419"/>
+              </w:rPr>
+              <w:t>46.875</w:t>
+            </w:r>
           </w:p>
         </w:tc>
       </w:tr>
@@ -884,6 +961,14 @@
                 <w:lang w:val="es-419"/>
               </w:rPr>
             </w:pPr>
+            <w:r>
+              <w:rPr>
+                <w:rFonts w:ascii="Dax-Regular" w:hAnsi="Dax-Regular"/>
+                <w:noProof w:val="0"/>
+                <w:lang w:val="es-419"/>
+              </w:rPr>
+              <w:t>8093.75</w:t>
+            </w:r>
           </w:p>
         </w:tc>
         <w:tc>
@@ -900,6 +985,14 @@
                 <w:lang w:val="es-419"/>
               </w:rPr>
             </w:pPr>
+            <w:r>
+              <w:rPr>
+                <w:rFonts w:ascii="Dax-Regular" w:hAnsi="Dax-Regular"/>
+                <w:noProof w:val="0"/>
+                <w:lang w:val="es-419"/>
+              </w:rPr>
+              <w:t>10875.0</w:t>
+            </w:r>
           </w:p>
         </w:tc>
         <w:tc>
@@ -916,6 +1009,14 @@
                 <w:lang w:val="es-419"/>
               </w:rPr>
             </w:pPr>
+            <w:r>
+              <w:rPr>
+                <w:rFonts w:ascii="Dax-Regular" w:hAnsi="Dax-Regular"/>
+                <w:noProof w:val="0"/>
+                <w:lang w:val="es-419"/>
+              </w:rPr>
+              <w:t>125.0</w:t>
+            </w:r>
           </w:p>
         </w:tc>
       </w:tr>
@@ -961,6 +1062,14 @@
                 <w:lang w:val="es-419"/>
               </w:rPr>
             </w:pPr>
+            <w:r>
+              <w:rPr>
+                <w:rFonts w:ascii="Dax-Regular" w:hAnsi="Dax-Regular"/>
+                <w:noProof w:val="0"/>
+                <w:lang w:val="es-419"/>
+              </w:rPr>
+              <w:t>32015.625</w:t>
+            </w:r>
           </w:p>
         </w:tc>
         <w:tc>
@@ -977,6 +1086,14 @@
                 <w:lang w:val="es-419"/>
               </w:rPr>
             </w:pPr>
+            <w:r>
+              <w:rPr>
+                <w:rFonts w:ascii="Dax-Regular" w:hAnsi="Dax-Regular"/>
+                <w:noProof w:val="0"/>
+                <w:lang w:val="es-419"/>
+              </w:rPr>
+              <w:t>34718.75</w:t>
+            </w:r>
           </w:p>
         </w:tc>
         <w:tc>
@@ -993,6 +1110,14 @@
                 <w:lang w:val="es-419"/>
               </w:rPr>
             </w:pPr>
+            <w:r>
+              <w:rPr>
+                <w:rFonts w:ascii="Dax-Regular" w:hAnsi="Dax-Regular"/>
+                <w:noProof w:val="0"/>
+                <w:lang w:val="es-419"/>
+              </w:rPr>
+              <w:t>312.5</w:t>
+            </w:r>
           </w:p>
         </w:tc>
       </w:tr>
@@ -1039,6 +1164,14 @@
                 <w:lang w:val="es-419"/>
               </w:rPr>
             </w:pPr>
+            <w:r>
+              <w:rPr>
+                <w:rFonts w:ascii="Dax-Regular" w:hAnsi="Dax-Regular"/>
+                <w:noProof w:val="0"/>
+                <w:lang w:val="es-419"/>
+              </w:rPr>
+              <w:t>138140.625</w:t>
+            </w:r>
           </w:p>
         </w:tc>
         <w:tc>
@@ -1055,6 +1188,14 @@
                 <w:lang w:val="es-419"/>
               </w:rPr>
             </w:pPr>
+            <w:r>
+              <w:rPr>
+                <w:rFonts w:ascii="Dax-Regular" w:hAnsi="Dax-Regular"/>
+                <w:noProof w:val="0"/>
+                <w:lang w:val="es-419"/>
+              </w:rPr>
+              <w:t>150375.0</w:t>
+            </w:r>
           </w:p>
         </w:tc>
         <w:tc>
@@ -1071,6 +1212,14 @@
                 <w:lang w:val="es-419"/>
               </w:rPr>
             </w:pPr>
+            <w:r>
+              <w:rPr>
+                <w:rFonts w:ascii="Dax-Regular" w:hAnsi="Dax-Regular"/>
+                <w:noProof w:val="0"/>
+                <w:lang w:val="es-419"/>
+              </w:rPr>
+              <w:t>734.375</w:t>
+            </w:r>
           </w:p>
         </w:tc>
       </w:tr>
@@ -1116,6 +1265,14 @@
                 <w:lang w:val="es-419"/>
               </w:rPr>
             </w:pPr>
+            <w:r>
+              <w:rPr>
+                <w:rFonts w:ascii="Dax-Regular" w:hAnsi="Dax-Regular"/>
+                <w:noProof w:val="0"/>
+                <w:lang w:val="es-419"/>
+              </w:rPr>
+              <w:t>575031.25</w:t>
+            </w:r>
           </w:p>
         </w:tc>
         <w:tc>
@@ -1132,6 +1289,14 @@
                 <w:lang w:val="es-419"/>
               </w:rPr>
             </w:pPr>
+            <w:r>
+              <w:rPr>
+                <w:rFonts w:ascii="Dax-Regular" w:hAnsi="Dax-Regular"/>
+                <w:noProof w:val="0"/>
+                <w:lang w:val="es-419"/>
+              </w:rPr>
+              <w:t>625015.625</w:t>
+            </w:r>
           </w:p>
         </w:tc>
         <w:tc>
@@ -1148,6 +1313,14 @@
                 <w:lang w:val="es-419"/>
               </w:rPr>
             </w:pPr>
+            <w:r>
+              <w:rPr>
+                <w:rFonts w:ascii="Dax-Regular" w:hAnsi="Dax-Regular"/>
+                <w:noProof w:val="0"/>
+                <w:lang w:val="es-419"/>
+              </w:rPr>
+              <w:t>1781.25</w:t>
+            </w:r>
           </w:p>
         </w:tc>
       </w:tr>
@@ -1194,6 +1367,14 @@
                 <w:lang w:val="es-419"/>
               </w:rPr>
             </w:pPr>
+            <w:r>
+              <w:rPr>
+                <w:rFonts w:ascii="Dax-Regular" w:hAnsi="Dax-Regular"/>
+                <w:noProof w:val="0"/>
+                <w:lang w:val="es-419"/>
+              </w:rPr>
+              <w:t>Tiempo excedido</w:t>
+            </w:r>
           </w:p>
         </w:tc>
         <w:tc>
@@ -1210,6 +1391,14 @@
                 <w:lang w:val="es-419"/>
               </w:rPr>
             </w:pPr>
+            <w:r>
+              <w:rPr>
+                <w:rFonts w:ascii="Dax-Regular" w:hAnsi="Dax-Regular"/>
+                <w:noProof w:val="0"/>
+                <w:lang w:val="es-419"/>
+              </w:rPr>
+              <w:t>Tiempo excedido</w:t>
+            </w:r>
           </w:p>
         </w:tc>
         <w:tc>
@@ -1226,6 +1415,14 @@
                 <w:lang w:val="es-419"/>
               </w:rPr>
             </w:pPr>
+            <w:r>
+              <w:rPr>
+                <w:rFonts w:ascii="Dax-Regular" w:hAnsi="Dax-Regular"/>
+                <w:noProof w:val="0"/>
+                <w:lang w:val="es-419"/>
+              </w:rPr>
+              <w:t>4125.0</w:t>
+            </w:r>
           </w:p>
         </w:tc>
       </w:tr>
@@ -1271,6 +1468,14 @@
                 <w:lang w:val="es-419"/>
               </w:rPr>
             </w:pPr>
+            <w:r>
+              <w:rPr>
+                <w:rFonts w:ascii="Dax-Regular" w:hAnsi="Dax-Regular"/>
+                <w:noProof w:val="0"/>
+                <w:lang w:val="es-419"/>
+              </w:rPr>
+              <w:t>Tiempo excedido</w:t>
+            </w:r>
           </w:p>
         </w:tc>
         <w:tc>
@@ -1287,6 +1492,14 @@
                 <w:lang w:val="es-419"/>
               </w:rPr>
             </w:pPr>
+            <w:r>
+              <w:rPr>
+                <w:rFonts w:ascii="Dax-Regular" w:hAnsi="Dax-Regular"/>
+                <w:noProof w:val="0"/>
+                <w:lang w:val="es-419"/>
+              </w:rPr>
+              <w:t>Tiempo excedido</w:t>
+            </w:r>
           </w:p>
         </w:tc>
         <w:tc>
@@ -1303,6 +1516,14 @@
                 <w:lang w:val="es-419"/>
               </w:rPr>
             </w:pPr>
+            <w:r>
+              <w:rPr>
+                <w:rFonts w:ascii="Dax-Regular" w:hAnsi="Dax-Regular"/>
+                <w:noProof w:val="0"/>
+                <w:lang w:val="es-419"/>
+              </w:rPr>
+              <w:t>12765.625</w:t>
+            </w:r>
           </w:p>
         </w:tc>
       </w:tr>
@@ -1349,6 +1570,14 @@
                 <w:lang w:val="es-419"/>
               </w:rPr>
             </w:pPr>
+            <w:r>
+              <w:rPr>
+                <w:rFonts w:ascii="Dax-Regular" w:hAnsi="Dax-Regular"/>
+                <w:noProof w:val="0"/>
+                <w:lang w:val="es-419"/>
+              </w:rPr>
+              <w:t>Tiempo excedido</w:t>
+            </w:r>
           </w:p>
         </w:tc>
         <w:tc>
@@ -1365,6 +1594,14 @@
                 <w:lang w:val="es-419"/>
               </w:rPr>
             </w:pPr>
+            <w:r>
+              <w:rPr>
+                <w:rFonts w:ascii="Dax-Regular" w:hAnsi="Dax-Regular"/>
+                <w:noProof w:val="0"/>
+                <w:lang w:val="es-419"/>
+              </w:rPr>
+              <w:t>Tiempo excedido</w:t>
+            </w:r>
           </w:p>
         </w:tc>
         <w:tc>
@@ -1381,6 +1618,14 @@
                 <w:lang w:val="es-419"/>
               </w:rPr>
             </w:pPr>
+            <w:r>
+              <w:rPr>
+                <w:rFonts w:ascii="Dax-Regular" w:hAnsi="Dax-Regular"/>
+                <w:noProof w:val="0"/>
+                <w:lang w:val="es-419"/>
+              </w:rPr>
+              <w:t>26265.625</w:t>
+            </w:r>
           </w:p>
         </w:tc>
       </w:tr>
@@ -1427,6 +1672,14 @@
                 <w:lang w:val="es-419"/>
               </w:rPr>
             </w:pPr>
+            <w:r>
+              <w:rPr>
+                <w:rFonts w:ascii="Dax-Regular" w:hAnsi="Dax-Regular"/>
+                <w:noProof w:val="0"/>
+                <w:lang w:val="es-419"/>
+              </w:rPr>
+              <w:t>Tiempo excedido</w:t>
+            </w:r>
           </w:p>
         </w:tc>
         <w:tc>
@@ -1443,6 +1696,14 @@
                 <w:lang w:val="es-419"/>
               </w:rPr>
             </w:pPr>
+            <w:r>
+              <w:rPr>
+                <w:rFonts w:ascii="Dax-Regular" w:hAnsi="Dax-Regular"/>
+                <w:noProof w:val="0"/>
+                <w:lang w:val="es-419"/>
+              </w:rPr>
+              <w:t>Tiempo excedido</w:t>
+            </w:r>
           </w:p>
         </w:tc>
         <w:tc>
@@ -1460,13 +1721,21 @@
                 <w:lang w:val="es-419"/>
               </w:rPr>
             </w:pPr>
+            <w:r>
+              <w:rPr>
+                <w:rFonts w:ascii="Dax-Regular" w:hAnsi="Dax-Regular"/>
+                <w:noProof w:val="0"/>
+                <w:lang w:val="es-419"/>
+              </w:rPr>
+              <w:t>53432.324</w:t>
+            </w:r>
           </w:p>
         </w:tc>
       </w:tr>
     </w:tbl>
     <w:p>
       <w:pPr>
-        <w:pStyle w:val="Caption"/>
+        <w:pStyle w:val="Descripcin"/>
         <w:jc w:val="center"/>
         <w:rPr>
           <w:lang w:val="es-419"/>
@@ -1519,7 +1788,7 @@
     </w:p>
     <w:tbl>
       <w:tblPr>
-        <w:tblStyle w:val="GridTable2"/>
+        <w:tblStyle w:val="Tabladecuadrcula2"/>
         <w:tblW w:w="5000" w:type="pct"/>
         <w:jc w:val="center"/>
         <w:tblLook w:val="04A0" w:firstRow="1" w:lastRow="0" w:firstColumn="1" w:lastColumn="0" w:noHBand="0" w:noVBand="1"/>
@@ -1561,7 +1830,6 @@
               </w:rPr>
               <w:t>Tamaño de la muestra (</w:t>
             </w:r>
-            <w:proofErr w:type="spellStart"/>
             <w:r>
               <w:rPr>
                 <w:noProof w:val="0"/>
@@ -1569,7 +1837,6 @@
               </w:rPr>
               <w:t>LINKED_LIST</w:t>
             </w:r>
-            <w:proofErr w:type="spellEnd"/>
             <w:r>
               <w:rPr>
                 <w:rFonts w:ascii="Dax-Regular" w:hAnsi="Dax-Regular"/>
@@ -1779,6 +2046,14 @@
                 <w:lang w:val="es-419"/>
               </w:rPr>
             </w:pPr>
+            <w:r>
+              <w:rPr>
+                <w:rFonts w:ascii="Dax-Regular" w:hAnsi="Dax-Regular"/>
+                <w:noProof w:val="0"/>
+                <w:lang w:val="es-419"/>
+              </w:rPr>
+              <w:t>39625.0</w:t>
+            </w:r>
           </w:p>
         </w:tc>
         <w:tc>
@@ -1795,6 +2070,14 @@
                 <w:lang w:val="es-419"/>
               </w:rPr>
             </w:pPr>
+            <w:r>
+              <w:rPr>
+                <w:rFonts w:ascii="Dax-Regular" w:hAnsi="Dax-Regular"/>
+                <w:noProof w:val="0"/>
+                <w:lang w:val="es-419"/>
+              </w:rPr>
+              <w:t>37031.25</w:t>
+            </w:r>
           </w:p>
         </w:tc>
         <w:tc>
@@ -1811,6 +2094,14 @@
                 <w:lang w:val="es-419"/>
               </w:rPr>
             </w:pPr>
+            <w:r>
+              <w:rPr>
+                <w:rFonts w:ascii="Dax-Regular" w:hAnsi="Dax-Regular"/>
+                <w:noProof w:val="0"/>
+                <w:lang w:val="es-419"/>
+              </w:rPr>
+              <w:t>1890.625</w:t>
+            </w:r>
           </w:p>
         </w:tc>
       </w:tr>
@@ -1856,6 +2147,14 @@
                 <w:lang w:val="es-419"/>
               </w:rPr>
             </w:pPr>
+            <w:r>
+              <w:rPr>
+                <w:rFonts w:ascii="Dax-Regular" w:hAnsi="Dax-Regular"/>
+                <w:noProof w:val="0"/>
+                <w:lang w:val="es-419"/>
+              </w:rPr>
+              <w:t>316906.25</w:t>
+            </w:r>
           </w:p>
         </w:tc>
         <w:tc>
@@ -1872,6 +2171,14 @@
                 <w:lang w:val="es-419"/>
               </w:rPr>
             </w:pPr>
+            <w:r>
+              <w:rPr>
+                <w:rFonts w:ascii="Dax-Regular" w:hAnsi="Dax-Regular"/>
+                <w:noProof w:val="0"/>
+                <w:lang w:val="es-419"/>
+              </w:rPr>
+              <w:t>294046.875</w:t>
+            </w:r>
           </w:p>
         </w:tc>
         <w:tc>
@@ -1888,6 +2195,14 @@
                 <w:lang w:val="es-419"/>
               </w:rPr>
             </w:pPr>
+            <w:r>
+              <w:rPr>
+                <w:rFonts w:ascii="Dax-Regular" w:hAnsi="Dax-Regular"/>
+                <w:noProof w:val="0"/>
+                <w:lang w:val="es-419"/>
+              </w:rPr>
+              <w:t>10375.0</w:t>
+            </w:r>
           </w:p>
         </w:tc>
       </w:tr>
@@ -1934,6 +2249,14 @@
                 <w:lang w:val="es-419"/>
               </w:rPr>
             </w:pPr>
+            <w:r>
+              <w:rPr>
+                <w:rFonts w:ascii="Dax-Regular" w:hAnsi="Dax-Regular"/>
+                <w:noProof w:val="0"/>
+                <w:lang w:val="es-419"/>
+              </w:rPr>
+              <w:t xml:space="preserve">Tiempo excedido </w:t>
+            </w:r>
           </w:p>
         </w:tc>
         <w:tc>
@@ -1950,6 +2273,14 @@
                 <w:lang w:val="es-419"/>
               </w:rPr>
             </w:pPr>
+            <w:r>
+              <w:rPr>
+                <w:rFonts w:ascii="Dax-Regular" w:hAnsi="Dax-Regular"/>
+                <w:noProof w:val="0"/>
+                <w:lang w:val="es-419"/>
+              </w:rPr>
+              <w:t xml:space="preserve">Tiempo excedido </w:t>
+            </w:r>
           </w:p>
         </w:tc>
         <w:tc>
@@ -1966,6 +2297,14 @@
                 <w:lang w:val="es-419"/>
               </w:rPr>
             </w:pPr>
+            <w:r>
+              <w:rPr>
+                <w:rFonts w:ascii="Dax-Regular" w:hAnsi="Dax-Regular"/>
+                <w:noProof w:val="0"/>
+                <w:lang w:val="es-419"/>
+              </w:rPr>
+              <w:t>44968.75</w:t>
+            </w:r>
           </w:p>
         </w:tc>
       </w:tr>
@@ -2011,6 +2350,14 @@
                 <w:lang w:val="es-419"/>
               </w:rPr>
             </w:pPr>
+            <w:r>
+              <w:rPr>
+                <w:rFonts w:ascii="Dax-Regular" w:hAnsi="Dax-Regular"/>
+                <w:noProof w:val="0"/>
+                <w:lang w:val="es-419"/>
+              </w:rPr>
+              <w:t>Tiempo excedido</w:t>
+            </w:r>
           </w:p>
         </w:tc>
         <w:tc>
@@ -2027,6 +2374,14 @@
                 <w:lang w:val="es-419"/>
               </w:rPr>
             </w:pPr>
+            <w:r>
+              <w:rPr>
+                <w:rFonts w:ascii="Dax-Regular" w:hAnsi="Dax-Regular"/>
+                <w:noProof w:val="0"/>
+                <w:lang w:val="es-419"/>
+              </w:rPr>
+              <w:t>Tiempo excedido</w:t>
+            </w:r>
           </w:p>
         </w:tc>
         <w:tc>
@@ -2043,6 +2398,14 @@
                 <w:lang w:val="es-419"/>
               </w:rPr>
             </w:pPr>
+            <w:r>
+              <w:rPr>
+                <w:rFonts w:ascii="Dax-Regular" w:hAnsi="Dax-Regular"/>
+                <w:noProof w:val="0"/>
+                <w:lang w:val="es-419"/>
+              </w:rPr>
+              <w:t>204546.875</w:t>
+            </w:r>
           </w:p>
         </w:tc>
       </w:tr>
@@ -2089,6 +2452,14 @@
                 <w:lang w:val="es-419"/>
               </w:rPr>
             </w:pPr>
+            <w:r>
+              <w:rPr>
+                <w:rFonts w:ascii="Dax-Regular" w:hAnsi="Dax-Regular"/>
+                <w:noProof w:val="0"/>
+                <w:lang w:val="es-419"/>
+              </w:rPr>
+              <w:t>Tiempo excedido</w:t>
+            </w:r>
           </w:p>
         </w:tc>
         <w:tc>
@@ -2105,6 +2476,14 @@
                 <w:lang w:val="es-419"/>
               </w:rPr>
             </w:pPr>
+            <w:r>
+              <w:rPr>
+                <w:rFonts w:ascii="Dax-Regular" w:hAnsi="Dax-Regular"/>
+                <w:noProof w:val="0"/>
+                <w:lang w:val="es-419"/>
+              </w:rPr>
+              <w:t>Tiempo excedido</w:t>
+            </w:r>
           </w:p>
         </w:tc>
         <w:tc>
@@ -2121,6 +2500,14 @@
                 <w:lang w:val="es-419"/>
               </w:rPr>
             </w:pPr>
+            <w:r>
+              <w:rPr>
+                <w:rFonts w:ascii="Dax-Regular" w:hAnsi="Dax-Regular"/>
+                <w:noProof w:val="0"/>
+                <w:lang w:val="es-419"/>
+              </w:rPr>
+              <w:t>Tiempo excedido</w:t>
+            </w:r>
           </w:p>
         </w:tc>
       </w:tr>
@@ -2166,6 +2553,14 @@
                 <w:lang w:val="es-419"/>
               </w:rPr>
             </w:pPr>
+            <w:r>
+              <w:rPr>
+                <w:rFonts w:ascii="Dax-Regular" w:hAnsi="Dax-Regular"/>
+                <w:noProof w:val="0"/>
+                <w:lang w:val="es-419"/>
+              </w:rPr>
+              <w:t>Tiempo excedido</w:t>
+            </w:r>
           </w:p>
         </w:tc>
         <w:tc>
@@ -2182,6 +2577,14 @@
                 <w:lang w:val="es-419"/>
               </w:rPr>
             </w:pPr>
+            <w:r>
+              <w:rPr>
+                <w:rFonts w:ascii="Dax-Regular" w:hAnsi="Dax-Regular"/>
+                <w:noProof w:val="0"/>
+                <w:lang w:val="es-419"/>
+              </w:rPr>
+              <w:t>Tiempo excedido</w:t>
+            </w:r>
           </w:p>
         </w:tc>
         <w:tc>
@@ -2198,6 +2601,14 @@
                 <w:lang w:val="es-419"/>
               </w:rPr>
             </w:pPr>
+            <w:r>
+              <w:rPr>
+                <w:rFonts w:ascii="Dax-Regular" w:hAnsi="Dax-Regular"/>
+                <w:noProof w:val="0"/>
+                <w:lang w:val="es-419"/>
+              </w:rPr>
+              <w:t>Tiempo excedido</w:t>
+            </w:r>
           </w:p>
         </w:tc>
       </w:tr>
@@ -2244,6 +2655,14 @@
                 <w:lang w:val="es-419"/>
               </w:rPr>
             </w:pPr>
+            <w:r>
+              <w:rPr>
+                <w:rFonts w:ascii="Dax-Regular" w:hAnsi="Dax-Regular"/>
+                <w:noProof w:val="0"/>
+                <w:lang w:val="es-419"/>
+              </w:rPr>
+              <w:t>Tiempo excedido</w:t>
+            </w:r>
           </w:p>
         </w:tc>
         <w:tc>
@@ -2260,6 +2679,14 @@
                 <w:lang w:val="es-419"/>
               </w:rPr>
             </w:pPr>
+            <w:r>
+              <w:rPr>
+                <w:rFonts w:ascii="Dax-Regular" w:hAnsi="Dax-Regular"/>
+                <w:noProof w:val="0"/>
+                <w:lang w:val="es-419"/>
+              </w:rPr>
+              <w:t>Tiempo excedido</w:t>
+            </w:r>
           </w:p>
         </w:tc>
         <w:tc>
@@ -2276,6 +2703,14 @@
                 <w:lang w:val="es-419"/>
               </w:rPr>
             </w:pPr>
+            <w:r>
+              <w:rPr>
+                <w:rFonts w:ascii="Dax-Regular" w:hAnsi="Dax-Regular"/>
+                <w:noProof w:val="0"/>
+                <w:lang w:val="es-419"/>
+              </w:rPr>
+              <w:t>Tiempo excedido</w:t>
+            </w:r>
           </w:p>
         </w:tc>
       </w:tr>
@@ -2321,6 +2756,14 @@
                 <w:lang w:val="es-419"/>
               </w:rPr>
             </w:pPr>
+            <w:r>
+              <w:rPr>
+                <w:rFonts w:ascii="Dax-Regular" w:hAnsi="Dax-Regular"/>
+                <w:noProof w:val="0"/>
+                <w:lang w:val="es-419"/>
+              </w:rPr>
+              <w:t>Tiempo excedido</w:t>
+            </w:r>
           </w:p>
         </w:tc>
         <w:tc>
@@ -2337,6 +2780,14 @@
                 <w:lang w:val="es-419"/>
               </w:rPr>
             </w:pPr>
+            <w:r>
+              <w:rPr>
+                <w:rFonts w:ascii="Dax-Regular" w:hAnsi="Dax-Regular"/>
+                <w:noProof w:val="0"/>
+                <w:lang w:val="es-419"/>
+              </w:rPr>
+              <w:t>Tiempo excedido</w:t>
+            </w:r>
           </w:p>
         </w:tc>
         <w:tc>
@@ -2353,6 +2804,14 @@
                 <w:lang w:val="es-419"/>
               </w:rPr>
             </w:pPr>
+            <w:r>
+              <w:rPr>
+                <w:rFonts w:ascii="Dax-Regular" w:hAnsi="Dax-Regular"/>
+                <w:noProof w:val="0"/>
+                <w:lang w:val="es-419"/>
+              </w:rPr>
+              <w:t>Tiempo excedido</w:t>
+            </w:r>
           </w:p>
         </w:tc>
       </w:tr>
@@ -2399,6 +2858,14 @@
                 <w:lang w:val="es-419"/>
               </w:rPr>
             </w:pPr>
+            <w:r>
+              <w:rPr>
+                <w:rFonts w:ascii="Dax-Regular" w:hAnsi="Dax-Regular"/>
+                <w:noProof w:val="0"/>
+                <w:lang w:val="es-419"/>
+              </w:rPr>
+              <w:t>Tiempo excedido</w:t>
+            </w:r>
           </w:p>
         </w:tc>
         <w:tc>
@@ -2415,6 +2882,14 @@
                 <w:lang w:val="es-419"/>
               </w:rPr>
             </w:pPr>
+            <w:r>
+              <w:rPr>
+                <w:rFonts w:ascii="Dax-Regular" w:hAnsi="Dax-Regular"/>
+                <w:noProof w:val="0"/>
+                <w:lang w:val="es-419"/>
+              </w:rPr>
+              <w:t>Tiempo excedido</w:t>
+            </w:r>
           </w:p>
         </w:tc>
         <w:tc>
@@ -2431,6 +2906,14 @@
                 <w:lang w:val="es-419"/>
               </w:rPr>
             </w:pPr>
+            <w:r>
+              <w:rPr>
+                <w:rFonts w:ascii="Dax-Regular" w:hAnsi="Dax-Regular"/>
+                <w:noProof w:val="0"/>
+                <w:lang w:val="es-419"/>
+              </w:rPr>
+              <w:t>Tiempo excedido</w:t>
+            </w:r>
           </w:p>
         </w:tc>
       </w:tr>
@@ -2477,6 +2960,14 @@
                 <w:lang w:val="es-419"/>
               </w:rPr>
             </w:pPr>
+            <w:r>
+              <w:rPr>
+                <w:rFonts w:ascii="Dax-Regular" w:hAnsi="Dax-Regular"/>
+                <w:noProof w:val="0"/>
+                <w:lang w:val="es-419"/>
+              </w:rPr>
+              <w:t>Tiempo excedido</w:t>
+            </w:r>
           </w:p>
         </w:tc>
         <w:tc>
@@ -2493,6 +2984,14 @@
                 <w:lang w:val="es-419"/>
               </w:rPr>
             </w:pPr>
+            <w:r>
+              <w:rPr>
+                <w:rFonts w:ascii="Dax-Regular" w:hAnsi="Dax-Regular"/>
+                <w:noProof w:val="0"/>
+                <w:lang w:val="es-419"/>
+              </w:rPr>
+              <w:t>Tiempo excedido</w:t>
+            </w:r>
           </w:p>
         </w:tc>
         <w:tc>
@@ -2510,13 +3009,21 @@
                 <w:lang w:val="es-419"/>
               </w:rPr>
             </w:pPr>
+            <w:r>
+              <w:rPr>
+                <w:rFonts w:ascii="Dax-Regular" w:hAnsi="Dax-Regular"/>
+                <w:noProof w:val="0"/>
+                <w:lang w:val="es-419"/>
+              </w:rPr>
+              <w:t>Tiempo excedido</w:t>
+            </w:r>
           </w:p>
         </w:tc>
       </w:tr>
     </w:tbl>
     <w:p>
       <w:pPr>
-        <w:pStyle w:val="Caption"/>
+        <w:pStyle w:val="Descripcin"/>
         <w:ind w:left="360"/>
         <w:rPr>
           <w:lang w:val="es-419"/>
@@ -2569,7 +3076,7 @@
     </w:p>
     <w:tbl>
       <w:tblPr>
-        <w:tblStyle w:val="GridTable2-Accent3"/>
+        <w:tblStyle w:val="Tablaconcuadrcula2-nfasis3"/>
         <w:tblW w:w="8790" w:type="dxa"/>
         <w:jc w:val="center"/>
         <w:tblLook w:val="04A0" w:firstRow="1" w:lastRow="0" w:firstColumn="1" w:lastColumn="0" w:noHBand="0" w:noVBand="1"/>
@@ -2628,25 +3135,7 @@
                 <w:noProof w:val="0"/>
                 <w:lang w:val="es-419"/>
               </w:rPr>
-              <w:t>Arreglo (</w:t>
-            </w:r>
-            <w:proofErr w:type="spellStart"/>
-            <w:r>
-              <w:rPr>
-                <w:rFonts w:ascii="Dax-Regular" w:hAnsi="Dax-Regular"/>
-                <w:noProof w:val="0"/>
-                <w:lang w:val="es-419"/>
-              </w:rPr>
-              <w:t>ARRAYLIST</w:t>
-            </w:r>
-            <w:proofErr w:type="spellEnd"/>
-            <w:r>
-              <w:rPr>
-                <w:rFonts w:ascii="Dax-Regular" w:hAnsi="Dax-Regular"/>
-                <w:noProof w:val="0"/>
-                <w:lang w:val="es-419"/>
-              </w:rPr>
-              <w:t>)</w:t>
+              <w:t>Arreglo (ARRAYLIST)</w:t>
             </w:r>
           </w:p>
         </w:tc>
@@ -2670,25 +3159,7 @@
                 <w:noProof w:val="0"/>
                 <w:lang w:val="es-419"/>
               </w:rPr>
-              <w:t>Lista enlazada (</w:t>
-            </w:r>
-            <w:proofErr w:type="spellStart"/>
-            <w:r>
-              <w:rPr>
-                <w:rFonts w:ascii="Dax-Regular" w:hAnsi="Dax-Regular"/>
-                <w:noProof w:val="0"/>
-                <w:lang w:val="es-419"/>
-              </w:rPr>
-              <w:t>LINKED_LIST</w:t>
-            </w:r>
-            <w:proofErr w:type="spellEnd"/>
-            <w:r>
-              <w:rPr>
-                <w:rFonts w:ascii="Dax-Regular" w:hAnsi="Dax-Regular"/>
-                <w:noProof w:val="0"/>
-                <w:lang w:val="es-419"/>
-              </w:rPr>
-              <w:t>)</w:t>
+              <w:t>Lista enlazada (LINKED_LIST)</w:t>
             </w:r>
           </w:p>
         </w:tc>
@@ -2759,6 +3230,14 @@
                 <w:lang w:val="es-419"/>
               </w:rPr>
             </w:pPr>
+            <w:r>
+              <w:rPr>
+                <w:rFonts w:ascii="Dax-Regular" w:hAnsi="Dax-Regular"/>
+                <w:noProof w:val="0"/>
+                <w:lang w:val="es-419"/>
+              </w:rPr>
+              <w:t>x</w:t>
+            </w:r>
           </w:p>
         </w:tc>
         <w:tc>
@@ -2850,6 +3329,14 @@
                 <w:lang w:val="es-419"/>
               </w:rPr>
             </w:pPr>
+            <w:r>
+              <w:rPr>
+                <w:rFonts w:ascii="Dax-Regular" w:hAnsi="Dax-Regular"/>
+                <w:noProof w:val="0"/>
+                <w:lang w:val="es-419"/>
+              </w:rPr>
+              <w:t>x</w:t>
+            </w:r>
           </w:p>
         </w:tc>
         <w:tc>
@@ -2922,6 +3409,14 @@
                 <w:lang w:val="es-419"/>
               </w:rPr>
             </w:pPr>
+            <w:r>
+              <w:rPr>
+                <w:rFonts w:ascii="Dax-Regular" w:hAnsi="Dax-Regular"/>
+                <w:noProof w:val="0"/>
+                <w:lang w:val="es-419"/>
+              </w:rPr>
+              <w:t>x</w:t>
+            </w:r>
           </w:p>
         </w:tc>
         <w:tc>
@@ -2945,7 +3440,7 @@
     </w:tbl>
     <w:p>
       <w:pPr>
-        <w:pStyle w:val="Caption"/>
+        <w:pStyle w:val="Descripcin"/>
         <w:jc w:val="center"/>
         <w:rPr>
           <w:lang w:val="es-419"/>
@@ -2956,6 +3451,7 @@
         <w:rPr>
           <w:lang w:val="es-419"/>
         </w:rPr>
+        <w:lastRenderedPageBreak/>
         <w:t xml:space="preserve">Tabla </w:t>
       </w:r>
       <w:r>
@@ -3006,7 +3502,7 @@
     </w:p>
     <w:p>
       <w:pPr>
-        <w:pStyle w:val="Heading2"/>
+        <w:pStyle w:val="Ttulo2"/>
         <w:rPr>
           <w:b/>
           <w:bCs/>
@@ -3021,13 +3517,12 @@
           <w:noProof w:val="0"/>
           <w:lang w:val="es-419"/>
         </w:rPr>
-        <w:lastRenderedPageBreak/>
         <w:t>Graficas</w:t>
       </w:r>
     </w:p>
     <w:p>
       <w:pPr>
-        <w:pStyle w:val="ListParagraph"/>
+        <w:pStyle w:val="Prrafodelista"/>
         <w:numPr>
           <w:ilvl w:val="0"/>
           <w:numId w:val="5"/>
@@ -3051,14 +3546,7 @@
           <w:rFonts w:ascii="Dax-Regular" w:hAnsi="Dax-Regular"/>
           <w:lang w:val="es-419"/>
         </w:rPr>
-        <w:t>inco gráficas generadas por los resultados de las pruebas de rendimiento</w:t>
-      </w:r>
-      <w:r>
-        <w:rPr>
-          <w:rFonts w:ascii="Dax-Regular" w:hAnsi="Dax-Regular"/>
-          <w:lang w:val="es-419"/>
-        </w:rPr>
-        <w:t xml:space="preserve"> en la </w:t>
+        <w:t xml:space="preserve">inco gráficas generadas por los resultados de las pruebas de rendimiento en la </w:t>
       </w:r>
       <w:r>
         <w:rPr>
@@ -3090,7 +3578,7 @@
     </w:p>
     <w:p>
       <w:pPr>
-        <w:pStyle w:val="ListParagraph"/>
+        <w:pStyle w:val="Prrafodelista"/>
         <w:numPr>
           <w:ilvl w:val="1"/>
           <w:numId w:val="5"/>
@@ -3107,28 +3595,12 @@
           <w:rFonts w:ascii="Dax-Regular" w:hAnsi="Dax-Regular"/>
           <w:lang w:val="es-419"/>
         </w:rPr>
-        <w:t xml:space="preserve">Comparación de rendimiento </w:t>
-      </w:r>
-      <w:proofErr w:type="spellStart"/>
-      <w:r>
-        <w:rPr>
-          <w:rFonts w:ascii="Dax-Regular" w:hAnsi="Dax-Regular"/>
-          <w:lang w:val="es-419"/>
-        </w:rPr>
-        <w:t>ARRAYLIST</w:t>
-      </w:r>
-      <w:proofErr w:type="spellEnd"/>
-      <w:r>
-        <w:rPr>
-          <w:rFonts w:ascii="Dax-Regular" w:hAnsi="Dax-Regular"/>
-          <w:lang w:val="es-419"/>
-        </w:rPr>
-        <w:t>.</w:t>
+        <w:t>Comparación de rendimiento ARRAYLIST.</w:t>
       </w:r>
     </w:p>
     <w:p>
       <w:pPr>
-        <w:pStyle w:val="ListParagraph"/>
+        <w:pStyle w:val="Prrafodelista"/>
         <w:numPr>
           <w:ilvl w:val="1"/>
           <w:numId w:val="5"/>
@@ -3145,28 +3617,12 @@
           <w:rFonts w:ascii="Dax-Regular" w:hAnsi="Dax-Regular"/>
           <w:lang w:val="es-419"/>
         </w:rPr>
-        <w:t xml:space="preserve">Comparación de rendimiento </w:t>
-      </w:r>
-      <w:proofErr w:type="spellStart"/>
-      <w:r>
-        <w:rPr>
-          <w:rFonts w:ascii="Dax-Regular" w:hAnsi="Dax-Regular"/>
-          <w:lang w:val="es-419"/>
-        </w:rPr>
-        <w:t>LINKED_LIST</w:t>
-      </w:r>
-      <w:proofErr w:type="spellEnd"/>
-      <w:r>
-        <w:rPr>
-          <w:rFonts w:ascii="Dax-Regular" w:hAnsi="Dax-Regular"/>
-          <w:lang w:val="es-419"/>
-        </w:rPr>
-        <w:t>.</w:t>
+        <w:t>Comparación de rendimiento LINKED_LIST.</w:t>
       </w:r>
     </w:p>
     <w:p>
       <w:pPr>
-        <w:pStyle w:val="ListParagraph"/>
+        <w:pStyle w:val="Prrafodelista"/>
         <w:numPr>
           <w:ilvl w:val="1"/>
           <w:numId w:val="5"/>
@@ -3220,7 +3676,7 @@
     </w:p>
     <w:p>
       <w:pPr>
-        <w:pStyle w:val="ListParagraph"/>
+        <w:pStyle w:val="Prrafodelista"/>
         <w:numPr>
           <w:ilvl w:val="1"/>
           <w:numId w:val="5"/>
@@ -3274,7 +3730,7 @@
     </w:p>
     <w:p>
       <w:pPr>
-        <w:pStyle w:val="ListParagraph"/>
+        <w:pStyle w:val="Prrafodelista"/>
         <w:numPr>
           <w:ilvl w:val="1"/>
           <w:numId w:val="5"/>
@@ -3312,7 +3768,7 @@
     </w:p>
     <w:p>
       <w:pPr>
-        <w:pStyle w:val="Heading1"/>
+        <w:pStyle w:val="Ttulo1"/>
         <w:rPr>
           <w:b/>
           <w:bCs/>
@@ -3327,41 +3783,32 @@
           <w:noProof w:val="0"/>
           <w:lang w:val="es-419"/>
         </w:rPr>
-        <w:t xml:space="preserve">Maquina </w:t>
-      </w:r>
-      <w:r>
+        <w:t>Maquina 2</w:t>
+      </w:r>
+    </w:p>
+    <w:p>
+      <w:pPr>
+        <w:pStyle w:val="Ttulo2"/>
         <w:rPr>
           <w:b/>
           <w:bCs/>
           <w:noProof w:val="0"/>
           <w:lang w:val="es-419"/>
         </w:rPr>
-        <w:t>2</w:t>
-      </w:r>
-    </w:p>
-    <w:p>
-      <w:pPr>
-        <w:pStyle w:val="Heading2"/>
+      </w:pPr>
+      <w:r>
         <w:rPr>
           <w:b/>
           <w:bCs/>
           <w:noProof w:val="0"/>
           <w:lang w:val="es-419"/>
         </w:rPr>
-      </w:pPr>
-      <w:r>
-        <w:rPr>
-          <w:b/>
-          <w:bCs/>
-          <w:noProof w:val="0"/>
-          <w:lang w:val="es-419"/>
-        </w:rPr>
         <w:t>Resultados</w:t>
       </w:r>
     </w:p>
     <w:tbl>
       <w:tblPr>
-        <w:tblStyle w:val="GridTable2"/>
+        <w:tblStyle w:val="Tabladecuadrcula2"/>
         <w:tblW w:w="5000" w:type="pct"/>
         <w:jc w:val="center"/>
         <w:tblLook w:val="04A0" w:firstRow="1" w:lastRow="0" w:firstColumn="1" w:lastColumn="0" w:noHBand="0" w:noVBand="1"/>
@@ -3403,7 +3850,6 @@
               </w:rPr>
               <w:t>Tamaño de la muestra (</w:t>
             </w:r>
-            <w:proofErr w:type="spellStart"/>
             <w:r>
               <w:rPr>
                 <w:noProof w:val="0"/>
@@ -3411,7 +3857,6 @@
               </w:rPr>
               <w:t>ARRAY_LIST</w:t>
             </w:r>
-            <w:proofErr w:type="spellEnd"/>
             <w:r>
               <w:rPr>
                 <w:rFonts w:ascii="Dax-Regular" w:hAnsi="Dax-Regular"/>
@@ -4358,7 +4803,7 @@
     </w:tbl>
     <w:p>
       <w:pPr>
-        <w:pStyle w:val="Caption"/>
+        <w:pStyle w:val="Descripcin"/>
         <w:jc w:val="center"/>
         <w:rPr>
           <w:lang w:val="es-419"/>
@@ -4409,7 +4854,7 @@
     </w:p>
     <w:tbl>
       <w:tblPr>
-        <w:tblStyle w:val="GridTable2"/>
+        <w:tblStyle w:val="Tabladecuadrcula2"/>
         <w:tblW w:w="5000" w:type="pct"/>
         <w:jc w:val="center"/>
         <w:tblLook w:val="04A0" w:firstRow="1" w:lastRow="0" w:firstColumn="1" w:lastColumn="0" w:noHBand="0" w:noVBand="1"/>
@@ -4451,7 +4896,6 @@
               </w:rPr>
               <w:t>Tamaño de la muestra (</w:t>
             </w:r>
-            <w:proofErr w:type="spellStart"/>
             <w:r>
               <w:rPr>
                 <w:noProof w:val="0"/>
@@ -4459,7 +4903,6 @@
               </w:rPr>
               <w:t>LINKED_LIST</w:t>
             </w:r>
-            <w:proofErr w:type="spellEnd"/>
             <w:r>
               <w:rPr>
                 <w:rFonts w:ascii="Dax-Regular" w:hAnsi="Dax-Regular"/>
@@ -5406,7 +5849,7 @@
     </w:tbl>
     <w:p>
       <w:pPr>
-        <w:pStyle w:val="Caption"/>
+        <w:pStyle w:val="Descripcin"/>
         <w:ind w:left="360"/>
         <w:rPr>
           <w:lang w:val="es-419"/>
@@ -5457,7 +5900,7 @@
     </w:p>
     <w:tbl>
       <w:tblPr>
-        <w:tblStyle w:val="GridTable2-Accent3"/>
+        <w:tblStyle w:val="Tablaconcuadrcula2-nfasis3"/>
         <w:tblW w:w="8790" w:type="dxa"/>
         <w:jc w:val="center"/>
         <w:tblLook w:val="04A0" w:firstRow="1" w:lastRow="0" w:firstColumn="1" w:lastColumn="0" w:noHBand="0" w:noVBand="1"/>
@@ -5516,25 +5959,7 @@
                 <w:noProof w:val="0"/>
                 <w:lang w:val="es-419"/>
               </w:rPr>
-              <w:t>Arreglo (</w:t>
-            </w:r>
-            <w:proofErr w:type="spellStart"/>
-            <w:r>
-              <w:rPr>
-                <w:rFonts w:ascii="Dax-Regular" w:hAnsi="Dax-Regular"/>
-                <w:noProof w:val="0"/>
-                <w:lang w:val="es-419"/>
-              </w:rPr>
-              <w:t>ARRAYLIST</w:t>
-            </w:r>
-            <w:proofErr w:type="spellEnd"/>
-            <w:r>
-              <w:rPr>
-                <w:rFonts w:ascii="Dax-Regular" w:hAnsi="Dax-Regular"/>
-                <w:noProof w:val="0"/>
-                <w:lang w:val="es-419"/>
-              </w:rPr>
-              <w:t>)</w:t>
+              <w:t>Arreglo (ARRAYLIST)</w:t>
             </w:r>
           </w:p>
         </w:tc>
@@ -5558,25 +5983,7 @@
                 <w:noProof w:val="0"/>
                 <w:lang w:val="es-419"/>
               </w:rPr>
-              <w:t>Lista enlazada (</w:t>
-            </w:r>
-            <w:proofErr w:type="spellStart"/>
-            <w:r>
-              <w:rPr>
-                <w:rFonts w:ascii="Dax-Regular" w:hAnsi="Dax-Regular"/>
-                <w:noProof w:val="0"/>
-                <w:lang w:val="es-419"/>
-              </w:rPr>
-              <w:t>LINKED_LIST</w:t>
-            </w:r>
-            <w:proofErr w:type="spellEnd"/>
-            <w:r>
-              <w:rPr>
-                <w:rFonts w:ascii="Dax-Regular" w:hAnsi="Dax-Regular"/>
-                <w:noProof w:val="0"/>
-                <w:lang w:val="es-419"/>
-              </w:rPr>
-              <w:t>)</w:t>
+              <w:t>Lista enlazada (LINKED_LIST)</w:t>
             </w:r>
           </w:p>
         </w:tc>
@@ -5833,7 +6240,7 @@
     </w:tbl>
     <w:p>
       <w:pPr>
-        <w:pStyle w:val="Caption"/>
+        <w:pStyle w:val="Descripcin"/>
         <w:jc w:val="center"/>
         <w:rPr>
           <w:rFonts w:ascii="Dax-Regular" w:hAnsi="Dax-Regular"/>
@@ -5885,7 +6292,7 @@
     </w:p>
     <w:p>
       <w:pPr>
-        <w:pStyle w:val="Heading2"/>
+        <w:pStyle w:val="Ttulo2"/>
         <w:rPr>
           <w:b/>
           <w:bCs/>
@@ -5900,12 +6307,13 @@
           <w:noProof w:val="0"/>
           <w:lang w:val="es-419"/>
         </w:rPr>
+        <w:lastRenderedPageBreak/>
         <w:t>Graficas</w:t>
       </w:r>
     </w:p>
     <w:p>
       <w:pPr>
-        <w:pStyle w:val="ListParagraph"/>
+        <w:pStyle w:val="Prrafodelista"/>
         <w:numPr>
           <w:ilvl w:val="0"/>
           <w:numId w:val="5"/>
@@ -5931,30 +6339,12 @@
           <w:bCs/>
           <w:lang w:val="es-419"/>
         </w:rPr>
-        <w:t xml:space="preserve">Maquina </w:t>
-      </w:r>
-      <w:r>
-        <w:rPr>
-          <w:rFonts w:ascii="Dax-Regular" w:hAnsi="Dax-Regular"/>
-          <w:b/>
-          <w:bCs/>
-          <w:lang w:val="es-419"/>
-        </w:rPr>
-        <w:t>2</w:t>
-      </w:r>
-      <w:r>
-        <w:rPr>
-          <w:rFonts w:ascii="Dax-Regular" w:hAnsi="Dax-Regular"/>
-          <w:b/>
-          <w:bCs/>
-          <w:lang w:val="es-419"/>
-        </w:rPr>
-        <w:t>.</w:t>
+        <w:t>Maquina 2.</w:t>
       </w:r>
     </w:p>
     <w:p>
       <w:pPr>
-        <w:pStyle w:val="ListParagraph"/>
+        <w:pStyle w:val="Prrafodelista"/>
         <w:numPr>
           <w:ilvl w:val="1"/>
           <w:numId w:val="5"/>
@@ -5971,28 +6361,12 @@
           <w:rFonts w:ascii="Dax-Regular" w:hAnsi="Dax-Regular"/>
           <w:lang w:val="es-419"/>
         </w:rPr>
-        <w:t xml:space="preserve">Comparación de rendimiento </w:t>
-      </w:r>
-      <w:proofErr w:type="spellStart"/>
-      <w:r>
-        <w:rPr>
-          <w:rFonts w:ascii="Dax-Regular" w:hAnsi="Dax-Regular"/>
-          <w:lang w:val="es-419"/>
-        </w:rPr>
-        <w:t>ARRAYLIST</w:t>
-      </w:r>
-      <w:proofErr w:type="spellEnd"/>
-      <w:r>
-        <w:rPr>
-          <w:rFonts w:ascii="Dax-Regular" w:hAnsi="Dax-Regular"/>
-          <w:lang w:val="es-419"/>
-        </w:rPr>
-        <w:t>.</w:t>
+        <w:t>Comparación de rendimiento ARRAYLIST.</w:t>
       </w:r>
     </w:p>
     <w:p>
       <w:pPr>
-        <w:pStyle w:val="ListParagraph"/>
+        <w:pStyle w:val="Prrafodelista"/>
         <w:numPr>
           <w:ilvl w:val="1"/>
           <w:numId w:val="5"/>
@@ -6009,28 +6383,12 @@
           <w:rFonts w:ascii="Dax-Regular" w:hAnsi="Dax-Regular"/>
           <w:lang w:val="es-419"/>
         </w:rPr>
-        <w:t xml:space="preserve">Comparación de rendimiento </w:t>
-      </w:r>
-      <w:proofErr w:type="spellStart"/>
-      <w:r>
-        <w:rPr>
-          <w:rFonts w:ascii="Dax-Regular" w:hAnsi="Dax-Regular"/>
-          <w:lang w:val="es-419"/>
-        </w:rPr>
-        <w:t>LINKED_LIST</w:t>
-      </w:r>
-      <w:proofErr w:type="spellEnd"/>
-      <w:r>
-        <w:rPr>
-          <w:rFonts w:ascii="Dax-Regular" w:hAnsi="Dax-Regular"/>
-          <w:lang w:val="es-419"/>
-        </w:rPr>
-        <w:t>.</w:t>
+        <w:t>Comparación de rendimiento LINKED_LIST.</w:t>
       </w:r>
     </w:p>
     <w:p>
       <w:pPr>
-        <w:pStyle w:val="ListParagraph"/>
+        <w:pStyle w:val="Prrafodelista"/>
         <w:numPr>
           <w:ilvl w:val="1"/>
           <w:numId w:val="5"/>
@@ -6084,7 +6442,7 @@
     </w:p>
     <w:p>
       <w:pPr>
-        <w:pStyle w:val="ListParagraph"/>
+        <w:pStyle w:val="Prrafodelista"/>
         <w:numPr>
           <w:ilvl w:val="1"/>
           <w:numId w:val="5"/>
@@ -6101,7 +6459,6 @@
           <w:rFonts w:ascii="Dax-Regular" w:hAnsi="Dax-Regular"/>
           <w:lang w:val="es-419"/>
         </w:rPr>
-        <w:lastRenderedPageBreak/>
         <w:t xml:space="preserve">Comparación de rendimiento para </w:t>
       </w:r>
       <w:proofErr w:type="spellStart"/>
@@ -6139,7 +6496,7 @@
     </w:p>
     <w:p>
       <w:pPr>
-        <w:pStyle w:val="ListParagraph"/>
+        <w:pStyle w:val="Prrafodelista"/>
         <w:numPr>
           <w:ilvl w:val="1"/>
           <w:numId w:val="5"/>
@@ -6177,7 +6534,7 @@
     </w:p>
     <w:p>
       <w:pPr>
-        <w:pStyle w:val="Heading1"/>
+        <w:pStyle w:val="Ttulo1"/>
         <w:rPr>
           <w:b/>
           <w:bCs/>
@@ -6197,7 +6554,7 @@
     </w:p>
     <w:p>
       <w:pPr>
-        <w:pStyle w:val="ListParagraph"/>
+        <w:pStyle w:val="Prrafodelista"/>
         <w:numPr>
           <w:ilvl w:val="0"/>
           <w:numId w:val="6"/>
@@ -6218,7 +6575,57 @@
     </w:p>
     <w:p>
       <w:pPr>
-        <w:pStyle w:val="ListParagraph"/>
+        <w:pStyle w:val="Prrafodelista"/>
+        <w:spacing w:after="0"/>
+        <w:ind w:left="360"/>
+        <w:jc w:val="both"/>
+        <w:rPr>
+          <w:lang w:val="es-419"/>
+        </w:rPr>
+      </w:pPr>
+      <w:r>
+        <w:rPr>
+          <w:rFonts w:ascii="Dax-Regular" w:hAnsi="Dax-Regular"/>
+          <w:lang w:val="es-419"/>
+        </w:rPr>
+        <w:t xml:space="preserve">No es totalmente perfecto las </w:t>
+      </w:r>
+      <w:proofErr w:type="spellStart"/>
+      <w:r>
+        <w:rPr>
+          <w:rFonts w:ascii="Dax-Regular" w:hAnsi="Dax-Regular"/>
+          <w:lang w:val="es-419"/>
+        </w:rPr>
+        <w:t>graficas</w:t>
+      </w:r>
+      <w:proofErr w:type="spellEnd"/>
+      <w:r>
+        <w:rPr>
+          <w:rFonts w:ascii="Dax-Regular" w:hAnsi="Dax-Regular"/>
+          <w:lang w:val="es-419"/>
+        </w:rPr>
+        <w:t xml:space="preserve">, pues teóricamente los resultados </w:t>
+      </w:r>
+      <w:proofErr w:type="gramStart"/>
+      <w:r>
+        <w:rPr>
+          <w:rFonts w:ascii="Dax-Regular" w:hAnsi="Dax-Regular"/>
+          <w:lang w:val="es-419"/>
+        </w:rPr>
+        <w:t>tendrían que tener</w:t>
+      </w:r>
+      <w:proofErr w:type="gramEnd"/>
+      <w:r>
+        <w:rPr>
+          <w:rFonts w:ascii="Dax-Regular" w:hAnsi="Dax-Regular"/>
+          <w:lang w:val="es-419"/>
+        </w:rPr>
+        <w:t xml:space="preserve"> una pendiente constante, pero debido a otros procesos que realiza el computador en segundo plano algunos puntos de la grafica pueden variar de la teoría a la practica</w:t>
+      </w:r>
+    </w:p>
+    <w:p>
+      <w:pPr>
+        <w:pStyle w:val="Prrafodelista"/>
         <w:numPr>
           <w:ilvl w:val="0"/>
           <w:numId w:val="6"/>
@@ -6239,7 +6646,23 @@
     </w:p>
     <w:p>
       <w:pPr>
-        <w:pStyle w:val="ListParagraph"/>
+        <w:spacing w:after="0"/>
+        <w:ind w:left="360"/>
+        <w:jc w:val="both"/>
+        <w:rPr>
+          <w:lang w:val="es-419"/>
+        </w:rPr>
+      </w:pPr>
+      <w:r>
+        <w:rPr>
+          <w:lang w:val="es-419"/>
+        </w:rPr>
+        <w:t xml:space="preserve">Supongo que si, pues los resultados de organozar una lista dependen del procesador y memoria ram de las maquinas </w:t>
+      </w:r>
+    </w:p>
+    <w:p>
+      <w:pPr>
+        <w:pStyle w:val="Prrafodelista"/>
         <w:numPr>
           <w:ilvl w:val="0"/>
           <w:numId w:val="6"/>
@@ -6260,7 +6683,34 @@
     </w:p>
     <w:p>
       <w:pPr>
-        <w:pStyle w:val="ListParagraph"/>
+        <w:pStyle w:val="Prrafodelista"/>
+        <w:spacing w:after="0"/>
+        <w:ind w:left="360"/>
+        <w:jc w:val="both"/>
+        <w:rPr>
+          <w:lang w:val="es-419"/>
+        </w:rPr>
+      </w:pPr>
+      <w:r>
+        <w:rPr>
+          <w:rFonts w:ascii="Dax-Regular" w:hAnsi="Dax-Regular"/>
+          <w:lang w:val="es-419"/>
+        </w:rPr>
+        <w:t xml:space="preserve">Debido a el procesador y memoria </w:t>
+      </w:r>
+      <w:proofErr w:type="spellStart"/>
+      <w:r>
+        <w:rPr>
+          <w:rFonts w:ascii="Dax-Regular" w:hAnsi="Dax-Regular"/>
+          <w:lang w:val="es-419"/>
+        </w:rPr>
+        <w:t>ram</w:t>
+      </w:r>
+      <w:proofErr w:type="spellEnd"/>
+    </w:p>
+    <w:p>
+      <w:pPr>
+        <w:pStyle w:val="Prrafodelista"/>
         <w:numPr>
           <w:ilvl w:val="0"/>
           <w:numId w:val="6"/>
@@ -6276,6 +6726,48 @@
           <w:lang w:val="es-419"/>
         </w:rPr>
         <w:t>¿Cuál Estructura de Datos es mejor utilizar si solo se tiene en cuenta los tiempos de ejecución de los algoritmos?</w:t>
+      </w:r>
+    </w:p>
+    <w:p>
+      <w:pPr>
+        <w:pStyle w:val="Prrafodelista"/>
+        <w:ind w:left="360"/>
+        <w:jc w:val="both"/>
+        <w:rPr>
+          <w:lang w:val="es-419"/>
+        </w:rPr>
+      </w:pPr>
+      <w:r>
+        <w:rPr>
+          <w:rFonts w:ascii="Dax-Regular" w:hAnsi="Dax-Regular"/>
+          <w:lang w:val="es-419"/>
+        </w:rPr>
+        <w:t xml:space="preserve">Shell </w:t>
+      </w:r>
+      <w:proofErr w:type="spellStart"/>
+      <w:proofErr w:type="gramStart"/>
+      <w:r>
+        <w:rPr>
+          <w:rFonts w:ascii="Dax-Regular" w:hAnsi="Dax-Regular"/>
+          <w:lang w:val="es-419"/>
+        </w:rPr>
+        <w:t>sort</w:t>
+      </w:r>
+      <w:proofErr w:type="spellEnd"/>
+      <w:r>
+        <w:rPr>
+          <w:rFonts w:ascii="Dax-Regular" w:hAnsi="Dax-Regular"/>
+          <w:lang w:val="es-419"/>
+        </w:rPr>
+        <w:t>(</w:t>
+      </w:r>
+      <w:proofErr w:type="gramEnd"/>
+      <w:r>
+        <w:rPr>
+          <w:rFonts w:ascii="Dax-Regular" w:hAnsi="Dax-Regular"/>
+          <w:lang w:val="es-419"/>
+        </w:rPr>
+        <w:t>)</w:t>
       </w:r>
     </w:p>
     <w:p>
@@ -7323,11 +7815,11 @@
       <w:noProof/>
     </w:rPr>
   </w:style>
-  <w:style w:type="paragraph" w:styleId="Heading1">
+  <w:style w:type="paragraph" w:styleId="Ttulo1">
     <w:name w:val="heading 1"/>
     <w:basedOn w:val="Normal"/>
     <w:next w:val="Normal"/>
-    <w:link w:val="Heading1Char"/>
+    <w:link w:val="Ttulo1Car"/>
     <w:uiPriority w:val="9"/>
     <w:qFormat/>
     <w:rsid w:val="001826C9"/>
@@ -7344,11 +7836,11 @@
       <w:szCs w:val="32"/>
     </w:rPr>
   </w:style>
-  <w:style w:type="paragraph" w:styleId="Heading2">
+  <w:style w:type="paragraph" w:styleId="Ttulo2">
     <w:name w:val="heading 2"/>
     <w:basedOn w:val="Normal"/>
     <w:next w:val="Normal"/>
-    <w:link w:val="Heading2Char"/>
+    <w:link w:val="Ttulo2Car"/>
     <w:uiPriority w:val="9"/>
     <w:unhideWhenUsed/>
     <w:qFormat/>
@@ -7366,13 +7858,13 @@
       <w:szCs w:val="26"/>
     </w:rPr>
   </w:style>
-  <w:style w:type="character" w:default="1" w:styleId="DefaultParagraphFont">
+  <w:style w:type="character" w:default="1" w:styleId="Fuentedeprrafopredeter">
     <w:name w:val="Default Paragraph Font"/>
     <w:uiPriority w:val="1"/>
     <w:semiHidden/>
     <w:unhideWhenUsed/>
   </w:style>
-  <w:style w:type="table" w:default="1" w:styleId="TableNormal">
+  <w:style w:type="table" w:default="1" w:styleId="Tablanormal">
     <w:name w:val="Normal Table"/>
     <w:uiPriority w:val="99"/>
     <w:semiHidden/>
@@ -7387,17 +7879,17 @@
       </w:tblCellMar>
     </w:tblPr>
   </w:style>
-  <w:style w:type="numbering" w:default="1" w:styleId="NoList">
+  <w:style w:type="numbering" w:default="1" w:styleId="Sinlista">
     <w:name w:val="No List"/>
     <w:uiPriority w:val="99"/>
     <w:semiHidden/>
     <w:unhideWhenUsed/>
   </w:style>
-  <w:style w:type="paragraph" w:styleId="Title">
+  <w:style w:type="paragraph" w:styleId="Ttulo">
     <w:name w:val="Title"/>
     <w:basedOn w:val="Normal"/>
     <w:next w:val="Normal"/>
-    <w:link w:val="TitleChar"/>
+    <w:link w:val="TtuloCar"/>
     <w:uiPriority w:val="10"/>
     <w:qFormat/>
     <w:rsid w:val="00BA3B38"/>
@@ -7413,10 +7905,10 @@
       <w:szCs w:val="56"/>
     </w:rPr>
   </w:style>
-  <w:style w:type="character" w:customStyle="1" w:styleId="TitleChar">
-    <w:name w:val="Title Char"/>
-    <w:basedOn w:val="DefaultParagraphFont"/>
-    <w:link w:val="Title"/>
+  <w:style w:type="character" w:customStyle="1" w:styleId="TtuloCar">
+    <w:name w:val="Título Car"/>
+    <w:basedOn w:val="Fuentedeprrafopredeter"/>
+    <w:link w:val="Ttulo"/>
     <w:uiPriority w:val="10"/>
     <w:rsid w:val="00BA3B38"/>
     <w:rPr>
@@ -7428,7 +7920,7 @@
       <w:szCs w:val="56"/>
     </w:rPr>
   </w:style>
-  <w:style w:type="paragraph" w:styleId="ListParagraph">
+  <w:style w:type="paragraph" w:styleId="Prrafodelista">
     <w:name w:val="List Paragraph"/>
     <w:basedOn w:val="Normal"/>
     <w:uiPriority w:val="34"/>
@@ -7442,7 +7934,7 @@
       <w:noProof w:val="0"/>
     </w:rPr>
   </w:style>
-  <w:style w:type="paragraph" w:styleId="Caption">
+  <w:style w:type="paragraph" w:styleId="Descripcin">
     <w:name w:val="caption"/>
     <w:basedOn w:val="Normal"/>
     <w:next w:val="Normal"/>
@@ -7462,9 +7954,9 @@
       <w:szCs w:val="18"/>
     </w:rPr>
   </w:style>
-  <w:style w:type="table" w:styleId="GridTable2">
+  <w:style w:type="table" w:styleId="Tabladecuadrcula2">
     <w:name w:val="Grid Table 2"/>
-    <w:basedOn w:val="TableNormal"/>
+    <w:basedOn w:val="Tablanormal"/>
     <w:uiPriority w:val="47"/>
     <w:rsid w:val="005C50D1"/>
     <w:pPr>
@@ -7537,9 +8029,9 @@
       </w:tcPr>
     </w:tblStylePr>
   </w:style>
-  <w:style w:type="table" w:styleId="GridTable2-Accent3">
+  <w:style w:type="table" w:styleId="Tablaconcuadrcula2-nfasis3">
     <w:name w:val="Grid Table 2 Accent 3"/>
-    <w:basedOn w:val="TableNormal"/>
+    <w:basedOn w:val="Tablanormal"/>
     <w:uiPriority w:val="47"/>
     <w:rsid w:val="00392066"/>
     <w:pPr>
@@ -7612,10 +8104,10 @@
       </w:tcPr>
     </w:tblStylePr>
   </w:style>
-  <w:style w:type="character" w:customStyle="1" w:styleId="Heading1Char">
-    <w:name w:val="Heading 1 Char"/>
-    <w:basedOn w:val="DefaultParagraphFont"/>
-    <w:link w:val="Heading1"/>
+  <w:style w:type="character" w:customStyle="1" w:styleId="Ttulo1Car">
+    <w:name w:val="Título 1 Car"/>
+    <w:basedOn w:val="Fuentedeprrafopredeter"/>
+    <w:link w:val="Ttulo1"/>
     <w:uiPriority w:val="9"/>
     <w:rsid w:val="001826C9"/>
     <w:rPr>
@@ -7626,10 +8118,10 @@
       <w:szCs w:val="32"/>
     </w:rPr>
   </w:style>
-  <w:style w:type="character" w:customStyle="1" w:styleId="Heading2Char">
-    <w:name w:val="Heading 2 Char"/>
-    <w:basedOn w:val="DefaultParagraphFont"/>
-    <w:link w:val="Heading2"/>
+  <w:style w:type="character" w:customStyle="1" w:styleId="Ttulo2Car">
+    <w:name w:val="Título 2 Car"/>
+    <w:basedOn w:val="Fuentedeprrafopredeter"/>
+    <w:link w:val="Ttulo2"/>
     <w:uiPriority w:val="9"/>
     <w:rsid w:val="001826C9"/>
     <w:rPr>
@@ -7939,12 +8431,9 @@
 </file>
 
 <file path=customXml/item1.xml><?xml version="1.0" encoding="utf-8"?>
-<?mso-contentType ?>
-<FormTemplates xmlns="http://schemas.microsoft.com/sharepoint/v3/contenttype/forms">
-  <Display>DocumentLibraryForm</Display>
-  <Edit>DocumentLibraryForm</Edit>
-  <New>DocumentLibraryForm</New>
-</FormTemplates>
+<p:properties xmlns:p="http://schemas.microsoft.com/office/2006/metadata/properties" xmlns:xsi="http://www.w3.org/2001/XMLSchema-instance" xmlns:pc="http://schemas.microsoft.com/office/infopath/2007/PartnerControls">
+  <documentManagement/>
+</p:properties>
 </file>
 
 <file path=customXml/item2.xml><?xml version="1.0" encoding="utf-8"?>
@@ -8159,28 +8648,46 @@
 </file>
 
 <file path=customXml/item3.xml><?xml version="1.0" encoding="utf-8"?>
-<p:properties xmlns:p="http://schemas.microsoft.com/office/2006/metadata/properties" xmlns:xsi="http://www.w3.org/2001/XMLSchema-instance" xmlns:pc="http://schemas.microsoft.com/office/infopath/2007/PartnerControls">
-  <documentManagement/>
-</p:properties>
+<?mso-contentType ?>
+<FormTemplates xmlns="http://schemas.microsoft.com/sharepoint/v3/contenttype/forms">
+  <Display>DocumentLibraryForm</Display>
+  <Edit>DocumentLibraryForm</Edit>
+  <New>DocumentLibraryForm</New>
+</FormTemplates>
 </file>
 
 <file path=customXml/itemProps1.xml><?xml version="1.0" encoding="utf-8"?>
-<ds:datastoreItem xmlns:ds="http://schemas.openxmlformats.org/officeDocument/2006/customXml" ds:itemID="{7DBE8262-9C92-4A1B-85FF-A533173B85D6}">
-  <ds:schemaRefs>
-    <ds:schemaRef ds:uri="http://schemas.microsoft.com/sharepoint/v3/contenttype/forms"/>
-  </ds:schemaRefs>
-</ds:datastoreItem>
-</file>
-
-<file path=customXml/itemProps2.xml><?xml version="1.0" encoding="utf-8"?>
-<ds:datastoreItem xmlns:ds="http://schemas.openxmlformats.org/officeDocument/2006/customXml" ds:itemID="{CF9FB03D-8BF3-41F7-8309-0F510A005FE9}"/>
-</file>
-
-<file path=customXml/itemProps3.xml><?xml version="1.0" encoding="utf-8"?>
 <ds:datastoreItem xmlns:ds="http://schemas.openxmlformats.org/officeDocument/2006/customXml" ds:itemID="{D8D55360-DA4E-4EE6-A532-0D8BE99E30A4}">
   <ds:schemaRefs>
     <ds:schemaRef ds:uri="http://schemas.microsoft.com/office/2006/metadata/properties"/>
     <ds:schemaRef ds:uri="http://schemas.microsoft.com/office/infopath/2007/PartnerControls"/>
   </ds:schemaRefs>
 </ds:datastoreItem>
+</file>
+
+<file path=customXml/itemProps2.xml><?xml version="1.0" encoding="utf-8"?>
+<ds:datastoreItem xmlns:ds="http://schemas.openxmlformats.org/officeDocument/2006/customXml" ds:itemID="{CF9FB03D-8BF3-41F7-8309-0F510A005FE9}">
+  <ds:schemaRefs>
+    <ds:schemaRef ds:uri="http://schemas.microsoft.com/office/2006/metadata/contentType"/>
+    <ds:schemaRef ds:uri="http://schemas.microsoft.com/office/2006/metadata/properties/metaAttributes"/>
+    <ds:schemaRef ds:uri="http://www.w3.org/2001/XMLSchema"/>
+    <ds:schemaRef ds:uri="http://schemas.microsoft.com/office/2006/metadata/properties"/>
+    <ds:schemaRef ds:uri="164883f8-7691-4ecf-b54a-664c0d0edefe"/>
+    <ds:schemaRef ds:uri="85e30bcc-d76c-4413-8e4d-2dce22fb0743"/>
+    <ds:schemaRef ds:uri="http://schemas.microsoft.com/office/2006/documentManagement/types"/>
+    <ds:schemaRef ds:uri="http://schemas.microsoft.com/office/infopath/2007/PartnerControls"/>
+    <ds:schemaRef ds:uri="http://schemas.openxmlformats.org/package/2006/metadata/core-properties"/>
+    <ds:schemaRef ds:uri="http://purl.org/dc/elements/1.1/"/>
+    <ds:schemaRef ds:uri="http://purl.org/dc/terms/"/>
+    <ds:schemaRef ds:uri="http://schemas.microsoft.com/internal/obd"/>
+  </ds:schemaRefs>
+</ds:datastoreItem>
+</file>
+
+<file path=customXml/itemProps3.xml><?xml version="1.0" encoding="utf-8"?>
+<ds:datastoreItem xmlns:ds="http://schemas.openxmlformats.org/officeDocument/2006/customXml" ds:itemID="{7DBE8262-9C92-4A1B-85FF-A533173B85D6}">
+  <ds:schemaRefs>
+    <ds:schemaRef ds:uri="http://schemas.microsoft.com/sharepoint/v3/contenttype/forms"/>
+  </ds:schemaRefs>
+</ds:datastoreItem>
 </file>